--- a/Documents/RS2 Project Contract (2).docx
+++ b/Documents/RS2 Project Contract (2).docx
@@ -1,6 +1,6 @@
 
 <file path=word/document.xml><?xml version="1.0" encoding="utf-8"?>
-<w:document xmlns:wpc="http://schemas.microsoft.com/office/word/2010/wordprocessingCanvas" xmlns:cx="http://schemas.microsoft.com/office/drawing/2014/chartex" xmlns:cx1="http://schemas.microsoft.com/office/drawing/2015/9/8/chartex" xmlns:cx2="http://schemas.microsoft.com/office/drawing/2015/10/21/chartex" xmlns:cx3="http://schemas.microsoft.com/office/drawing/2016/5/9/chartex" xmlns:cx4="http://schemas.microsoft.com/office/drawing/2016/5/10/chartex" xmlns:cx5="http://schemas.microsoft.com/office/drawing/2016/5/11/chartex" xmlns:cx6="http://schemas.microsoft.com/office/drawing/2016/5/12/chartex" xmlns:cx7="http://schemas.microsoft.com/office/drawing/2016/5/13/chartex" xmlns:cx8="http://schemas.microsoft.com/office/drawing/2016/5/14/chartex" xmlns:mc="http://schemas.openxmlformats.org/markup-compatibility/2006" xmlns:aink="http://schemas.microsoft.com/office/drawing/2016/ink" xmlns:am3d="http://schemas.microsoft.com/office/drawing/2017/model3d" xmlns:o="urn:schemas-microsoft-com:office:office" xmlns:r="http://schemas.openxmlformats.org/officeDocument/2006/relationships" xmlns:m="http://schemas.openxmlformats.org/officeDocument/2006/math" xmlns:v="urn:schemas-microsoft-com:vml" xmlns:wp14="http://schemas.microsoft.com/office/word/2010/wordprocessingDrawing" xmlns:wp="http://schemas.openxmlformats.org/drawingml/2006/wordprocessingDrawing" xmlns:w10="urn:schemas-microsoft-com:office:word" xmlns:w="http://schemas.openxmlformats.org/wordprocessingml/2006/main" xmlns:w14="http://schemas.microsoft.com/office/word/2010/wordml" xmlns:w15="http://schemas.microsoft.com/office/word/2012/wordml" xmlns:w16cex="http://schemas.microsoft.com/office/word/2018/wordml/cex" xmlns:w16cid="http://schemas.microsoft.com/office/word/2016/wordml/cid" xmlns:w16="http://schemas.microsoft.com/office/word/2018/wordml" xmlns:w16sdtdh="http://schemas.microsoft.com/office/word/2020/wordml/sdtdatahash" xmlns:w16se="http://schemas.microsoft.com/office/word/2015/wordml/symex" xmlns:wpg="http://schemas.microsoft.com/office/word/2010/wordprocessingGroup" xmlns:wpi="http://schemas.microsoft.com/office/word/2010/wordprocessingInk" xmlns:wne="http://schemas.microsoft.com/office/word/2006/wordml" xmlns:wps="http://schemas.microsoft.com/office/word/2010/wordprocessingShape" mc:Ignorable="w14 w15 w16se w16cid w16 w16cex w16sdtdh wp14">
+<w:document xmlns:wpc="http://schemas.microsoft.com/office/word/2010/wordprocessingCanvas" xmlns:cx="http://schemas.microsoft.com/office/drawing/2014/chartex" xmlns:cx1="http://schemas.microsoft.com/office/drawing/2015/9/8/chartex" xmlns:cx2="http://schemas.microsoft.com/office/drawing/2015/10/21/chartex" xmlns:cx3="http://schemas.microsoft.com/office/drawing/2016/5/9/chartex" xmlns:cx4="http://schemas.microsoft.com/office/drawing/2016/5/10/chartex" xmlns:cx5="http://schemas.microsoft.com/office/drawing/2016/5/11/chartex" xmlns:cx6="http://schemas.microsoft.com/office/drawing/2016/5/12/chartex" xmlns:cx7="http://schemas.microsoft.com/office/drawing/2016/5/13/chartex" xmlns:cx8="http://schemas.microsoft.com/office/drawing/2016/5/14/chartex" xmlns:mc="http://schemas.openxmlformats.org/markup-compatibility/2006" xmlns:aink="http://schemas.microsoft.com/office/drawing/2016/ink" xmlns:am3d="http://schemas.microsoft.com/office/drawing/2017/model3d" xmlns:o="urn:schemas-microsoft-com:office:office" xmlns:oel="http://schemas.microsoft.com/office/2019/extlst" xmlns:r="http://schemas.openxmlformats.org/officeDocument/2006/relationships" xmlns:m="http://schemas.openxmlformats.org/officeDocument/2006/math" xmlns:v="urn:schemas-microsoft-com:vml" xmlns:wp14="http://schemas.microsoft.com/office/word/2010/wordprocessingDrawing" xmlns:wp="http://schemas.openxmlformats.org/drawingml/2006/wordprocessingDrawing" xmlns:w10="urn:schemas-microsoft-com:office:word" xmlns:w="http://schemas.openxmlformats.org/wordprocessingml/2006/main" xmlns:w14="http://schemas.microsoft.com/office/word/2010/wordml" xmlns:w15="http://schemas.microsoft.com/office/word/2012/wordml" xmlns:w16cex="http://schemas.microsoft.com/office/word/2018/wordml/cex" xmlns:w16cid="http://schemas.microsoft.com/office/word/2016/wordml/cid" xmlns:w16="http://schemas.microsoft.com/office/word/2018/wordml" xmlns:w16du="http://schemas.microsoft.com/office/word/2023/wordml/word16du" xmlns:w16sdtdh="http://schemas.microsoft.com/office/word/2020/wordml/sdtdatahash" xmlns:w16se="http://schemas.microsoft.com/office/word/2015/wordml/symex" xmlns:wpg="http://schemas.microsoft.com/office/word/2010/wordprocessingGroup" xmlns:wpi="http://schemas.microsoft.com/office/word/2010/wordprocessingInk" xmlns:wne="http://schemas.microsoft.com/office/word/2006/wordml" xmlns:wps="http://schemas.microsoft.com/office/word/2010/wordprocessingShape" mc:Ignorable="w14 w15 w16se w16cid w16 w16cex w16sdtdh w16du wp14">
   <w:body>
     <w:p>
       <w:pPr>
@@ -90,7 +90,6 @@
           <w:color w:val="auto"/>
         </w:rPr>
       </w:pPr>
-      <w:proofErr w:type="spellStart"/>
       <w:r>
         <w:rPr>
           <w:rStyle w:val="SubtleEmphasis"/>
@@ -101,7 +100,6 @@
         </w:rPr>
         <w:t>WaitForMe</w:t>
       </w:r>
-      <w:proofErr w:type="spellEnd"/>
     </w:p>
     <w:p>
       <w:pPr>
@@ -306,15 +304,7 @@
               <w:jc w:val="left"/>
             </w:pPr>
             <w:r>
-              <w:t xml:space="preserve">Rover Team Lead, Assistant Robotics Engineer, Raytheon </w:t>
-            </w:r>
-            <w:proofErr w:type="spellStart"/>
-            <w:r>
-              <w:t>GradX</w:t>
-            </w:r>
-            <w:proofErr w:type="spellEnd"/>
-            <w:r>
-              <w:t xml:space="preserve">, </w:t>
+              <w:t xml:space="preserve">Rover Team Lead, Assistant Robotics Engineer, Raytheon GradX, </w:t>
             </w:r>
           </w:p>
         </w:tc>
@@ -517,15 +507,7 @@
         <w:jc w:val="left"/>
       </w:pPr>
       <w:r>
-        <w:t xml:space="preserve">Create a simulated environment of the Art Gallery, </w:t>
-      </w:r>
-      <w:proofErr w:type="gramStart"/>
-      <w:r>
-        <w:t>tables</w:t>
-      </w:r>
-      <w:proofErr w:type="gramEnd"/>
-      <w:r>
-        <w:t xml:space="preserve"> and drinks station.</w:t>
+        <w:t>Create a simulated environment of the Art Gallery, tables and drinks station.</w:t>
       </w:r>
     </w:p>
     <w:p>
@@ -857,7 +839,7 @@
               <w:jc w:val="left"/>
             </w:pPr>
             <w:r>
-              <w:t>SLAM, Path Planning and Object Avoidance</w:t>
+              <w:t>Path Planning and Object Avoidance</w:t>
             </w:r>
           </w:p>
         </w:tc>
@@ -871,7 +853,19 @@
               <w:jc w:val="left"/>
             </w:pPr>
             <w:r>
-              <w:t xml:space="preserve">Create logic to ensure object avoidance based on laser scan data, create a map to ensure localisation and optimal path planning in a known environment </w:t>
+              <w:t xml:space="preserve">Create logic to ensure object avoidance based on </w:t>
+            </w:r>
+            <w:r>
+              <w:t>objects received by laser data. Creates o</w:t>
+            </w:r>
+            <w:r>
+              <w:t xml:space="preserve">ptimal path planning in a known </w:t>
+            </w:r>
+            <w:r>
+              <w:t xml:space="preserve">and changing </w:t>
+            </w:r>
+            <w:r>
+              <w:t xml:space="preserve">environment </w:t>
             </w:r>
           </w:p>
         </w:tc>
@@ -993,15 +987,7 @@
               <w:jc w:val="left"/>
             </w:pPr>
             <w:r>
-              <w:t>Create logic to allow two TurtleBot’s to move without colliding with each other, and they will follow the same logic as above without duplicating movements (</w:t>
-            </w:r>
-            <w:proofErr w:type="gramStart"/>
-            <w:r>
-              <w:t>e.g.</w:t>
-            </w:r>
-            <w:proofErr w:type="gramEnd"/>
-            <w:r>
-              <w:t xml:space="preserve"> going to the same table.) </w:t>
+              <w:t xml:space="preserve">Create logic to allow two TurtleBot’s to move without colliding with each other, and they will follow the same logic as above without duplicating movements (e.g. going to the same table.) </w:t>
             </w:r>
           </w:p>
         </w:tc>
@@ -1048,7 +1034,7 @@
               <w:jc w:val="left"/>
             </w:pPr>
             <w:r>
-              <w:t>Software to Hardware Integration</w:t>
+              <w:t>SLAM</w:t>
             </w:r>
           </w:p>
         </w:tc>
@@ -1062,7 +1048,7 @@
               <w:jc w:val="left"/>
             </w:pPr>
             <w:r>
-              <w:t>Transfer logic successfully into two real TurtleBot’s that will mimic our simulation and maintain functionality</w:t>
+              <w:t>Localisation on known map environment. Utilises LIDAR data to identify objects in the real environment</w:t>
             </w:r>
           </w:p>
         </w:tc>
@@ -1266,7 +1252,16 @@
               <w:jc w:val="left"/>
             </w:pPr>
             <w:r>
-              <w:t>C and execute optimal path planning even if the route is interrupted by stationary obstacles that were not previously mapped using laser scan</w:t>
+              <w:t xml:space="preserve">C and </w:t>
+            </w:r>
+            <w:r>
+              <w:t xml:space="preserve">implements own </w:t>
+            </w:r>
+            <w:r>
+              <w:t>rudimentary</w:t>
+            </w:r>
+            <w:r>
+              <w:t xml:space="preserve"> path planning.</w:t>
             </w:r>
           </w:p>
         </w:tc>
@@ -1301,7 +1296,16 @@
               <w:jc w:val="left"/>
             </w:pPr>
             <w:r>
-              <w:t>D and TurtleBot’s and can ensure it will not run into any other moving TurtleBot’s</w:t>
+              <w:t xml:space="preserve">D and </w:t>
+            </w:r>
+            <w:r>
+              <w:t>optimise t</w:t>
+            </w:r>
+            <w:r>
+              <w:t>o move along the shortest path</w:t>
+            </w:r>
+            <w:r>
+              <w:t>.</w:t>
             </w:r>
           </w:p>
         </w:tc>
@@ -1323,7 +1327,6 @@
               <w:jc w:val="left"/>
             </w:pPr>
             <w:r>
-              <w:lastRenderedPageBreak/>
               <w:t>Extension</w:t>
             </w:r>
           </w:p>
@@ -1337,13 +1340,13 @@
               <w:jc w:val="left"/>
             </w:pPr>
             <w:r>
-              <w:t xml:space="preserve">HD and TurtleBot can navigate dynamic environments and avoid </w:t>
-            </w:r>
-            <w:r>
-              <w:t xml:space="preserve">multiple </w:t>
-            </w:r>
-            <w:r>
-              <w:t xml:space="preserve">actively moving obstacles and still reach end goal. </w:t>
+              <w:t xml:space="preserve">HD and </w:t>
+            </w:r>
+            <w:r>
+              <w:t xml:space="preserve">create a safety factor to move around the objects </w:t>
+            </w:r>
+            <w:r>
+              <w:t>within a range that can be set.</w:t>
             </w:r>
           </w:p>
         </w:tc>
@@ -1386,6 +1389,7 @@
               <w:jc w:val="left"/>
             </w:pPr>
             <w:r>
+              <w:lastRenderedPageBreak/>
               <w:t>P</w:t>
             </w:r>
           </w:p>
@@ -1434,15 +1438,10 @@
               <w:jc w:val="left"/>
             </w:pPr>
             <w:r>
-              <w:t xml:space="preserve">P but TurtleBot receives goal data from host for destinations, but goals may </w:t>
-            </w:r>
-            <w:proofErr w:type="gramStart"/>
-            <w:r>
-              <w:t>overwritten</w:t>
-            </w:r>
-            <w:proofErr w:type="gramEnd"/>
-            <w:r>
-              <w:t xml:space="preserve"> when new ones are published or node does not listen and save new goals during actions. </w:t>
+              <w:t xml:space="preserve">P but TurtleBot receives goal data from host for destinations, but goals may overwritten when new ones are published or node does not listen and save new goals during actions. </w:t>
+            </w:r>
+            <w:r>
+              <w:t>Goals can be blocking and sent from terminal, instead of from a service.</w:t>
             </w:r>
           </w:p>
         </w:tc>
@@ -1479,6 +1478,21 @@
             <w:r>
               <w:t>C and TurtleBot can navigate to specific locations given by host and return to drinks stand, repeating action indefinitely/always listening for new goals from host</w:t>
             </w:r>
+            <w:r>
+              <w:t>. U</w:t>
+            </w:r>
+            <w:r>
+              <w:t xml:space="preserve">ninterrupted movement even when goals are sent, services setup for </w:t>
+            </w:r>
+            <w:r>
+              <w:t>sending</w:t>
+            </w:r>
+            <w:r>
+              <w:t xml:space="preserve"> 'go trigger'</w:t>
+            </w:r>
+            <w:r>
+              <w:t xml:space="preserve"> and goals are sent from a service and saved in a queue</w:t>
+            </w:r>
           </w:p>
         </w:tc>
       </w:tr>
@@ -1512,15 +1526,28 @@
               <w:jc w:val="left"/>
             </w:pPr>
             <w:r>
-              <w:t xml:space="preserve">D and the logic </w:t>
-            </w:r>
-            <w:proofErr w:type="gramStart"/>
-            <w:r>
-              <w:t>is</w:t>
-            </w:r>
-            <w:proofErr w:type="gramEnd"/>
-            <w:r>
-              <w:t xml:space="preserve"> scalable for multiple TurtleBot’s to go to all of the given goals and return to drinks table</w:t>
+              <w:t>D and the logic is scalable for multiple TurtleBot’s to go to all of the given goals and return to drinks table</w:t>
+            </w:r>
+            <w:r>
+              <w:t xml:space="preserve">. There will be a </w:t>
+            </w:r>
+            <w:r>
+              <w:t>master node/function</w:t>
+            </w:r>
+            <w:r>
+              <w:t>ality for</w:t>
+            </w:r>
+            <w:r>
+              <w:t xml:space="preserve"> scalab</w:t>
+            </w:r>
+            <w:r>
+              <w:t>ility</w:t>
+            </w:r>
+            <w:r>
+              <w:t>, not identical logic nodes running side by side</w:t>
+            </w:r>
+            <w:r>
+              <w:t>.</w:t>
             </w:r>
           </w:p>
         </w:tc>
@@ -1857,15 +1884,7 @@
               <w:t xml:space="preserve"> and artwork from LIDAR data</w:t>
             </w:r>
             <w:r>
-              <w:t xml:space="preserve"> (use </w:t>
-            </w:r>
-            <w:proofErr w:type="spellStart"/>
-            <w:r>
-              <w:t>opencv</w:t>
-            </w:r>
-            <w:proofErr w:type="spellEnd"/>
-            <w:r>
-              <w:t xml:space="preserve"> feature detection)</w:t>
+              <w:t xml:space="preserve"> (use opencv feature detection)</w:t>
             </w:r>
           </w:p>
         </w:tc>
@@ -1948,15 +1967,7 @@
               <w:t>h</w:t>
             </w:r>
             <w:r>
-              <w:t>out using a library (</w:t>
-            </w:r>
-            <w:proofErr w:type="gramStart"/>
-            <w:r>
-              <w:t>eg</w:t>
-            </w:r>
-            <w:proofErr w:type="gramEnd"/>
-            <w:r>
-              <w:t xml:space="preserve"> use ML such as SVM)</w:t>
+              <w:t>out using a library (eg use ML such as SVM)</w:t>
             </w:r>
           </w:p>
         </w:tc>
@@ -1990,15 +2001,7 @@
               <w:jc w:val="left"/>
             </w:pPr>
             <w:r>
-              <w:t>HD and create own mapping logic (.</w:t>
-            </w:r>
-            <w:proofErr w:type="spellStart"/>
-            <w:r>
-              <w:t>cpp</w:t>
-            </w:r>
-            <w:proofErr w:type="spellEnd"/>
-            <w:r>
-              <w:t>)</w:t>
+              <w:t>HD and create own mapping logic (.cpp)</w:t>
             </w:r>
           </w:p>
         </w:tc>
@@ -2020,7 +2023,7 @@
 </file>
 
 <file path=word/endnotes.xml><?xml version="1.0" encoding="utf-8"?>
-<w:endnotes xmlns:wpc="http://schemas.microsoft.com/office/word/2010/wordprocessingCanvas" xmlns:cx="http://schemas.microsoft.com/office/drawing/2014/chartex" xmlns:cx1="http://schemas.microsoft.com/office/drawing/2015/9/8/chartex" xmlns:cx2="http://schemas.microsoft.com/office/drawing/2015/10/21/chartex" xmlns:cx3="http://schemas.microsoft.com/office/drawing/2016/5/9/chartex" xmlns:cx4="http://schemas.microsoft.com/office/drawing/2016/5/10/chartex" xmlns:cx5="http://schemas.microsoft.com/office/drawing/2016/5/11/chartex" xmlns:cx6="http://schemas.microsoft.com/office/drawing/2016/5/12/chartex" xmlns:cx7="http://schemas.microsoft.com/office/drawing/2016/5/13/chartex" xmlns:cx8="http://schemas.microsoft.com/office/drawing/2016/5/14/chartex" xmlns:mc="http://schemas.openxmlformats.org/markup-compatibility/2006" xmlns:aink="http://schemas.microsoft.com/office/drawing/2016/ink" xmlns:am3d="http://schemas.microsoft.com/office/drawing/2017/model3d" xmlns:o="urn:schemas-microsoft-com:office:office" xmlns:r="http://schemas.openxmlformats.org/officeDocument/2006/relationships" xmlns:m="http://schemas.openxmlformats.org/officeDocument/2006/math" xmlns:v="urn:schemas-microsoft-com:vml" xmlns:wp14="http://schemas.microsoft.com/office/word/2010/wordprocessingDrawing" xmlns:wp="http://schemas.openxmlformats.org/drawingml/2006/wordprocessingDrawing" xmlns:w10="urn:schemas-microsoft-com:office:word" xmlns:w="http://schemas.openxmlformats.org/wordprocessingml/2006/main" xmlns:w14="http://schemas.microsoft.com/office/word/2010/wordml" xmlns:w15="http://schemas.microsoft.com/office/word/2012/wordml" xmlns:w16cex="http://schemas.microsoft.com/office/word/2018/wordml/cex" xmlns:w16cid="http://schemas.microsoft.com/office/word/2016/wordml/cid" xmlns:w16="http://schemas.microsoft.com/office/word/2018/wordml" xmlns:w16sdtdh="http://schemas.microsoft.com/office/word/2020/wordml/sdtdatahash" xmlns:w16se="http://schemas.microsoft.com/office/word/2015/wordml/symex" xmlns:wpg="http://schemas.microsoft.com/office/word/2010/wordprocessingGroup" xmlns:wpi="http://schemas.microsoft.com/office/word/2010/wordprocessingInk" xmlns:wne="http://schemas.microsoft.com/office/word/2006/wordml" xmlns:wps="http://schemas.microsoft.com/office/word/2010/wordprocessingShape" mc:Ignorable="w14 w15 w16se w16cid w16 w16cex w16sdtdh wp14">
+<w:endnotes xmlns:wpc="http://schemas.microsoft.com/office/word/2010/wordprocessingCanvas" xmlns:cx="http://schemas.microsoft.com/office/drawing/2014/chartex" xmlns:cx1="http://schemas.microsoft.com/office/drawing/2015/9/8/chartex" xmlns:cx2="http://schemas.microsoft.com/office/drawing/2015/10/21/chartex" xmlns:cx3="http://schemas.microsoft.com/office/drawing/2016/5/9/chartex" xmlns:cx4="http://schemas.microsoft.com/office/drawing/2016/5/10/chartex" xmlns:cx5="http://schemas.microsoft.com/office/drawing/2016/5/11/chartex" xmlns:cx6="http://schemas.microsoft.com/office/drawing/2016/5/12/chartex" xmlns:cx7="http://schemas.microsoft.com/office/drawing/2016/5/13/chartex" xmlns:cx8="http://schemas.microsoft.com/office/drawing/2016/5/14/chartex" xmlns:mc="http://schemas.openxmlformats.org/markup-compatibility/2006" xmlns:aink="http://schemas.microsoft.com/office/drawing/2016/ink" xmlns:am3d="http://schemas.microsoft.com/office/drawing/2017/model3d" xmlns:o="urn:schemas-microsoft-com:office:office" xmlns:oel="http://schemas.microsoft.com/office/2019/extlst" xmlns:r="http://schemas.openxmlformats.org/officeDocument/2006/relationships" xmlns:m="http://schemas.openxmlformats.org/officeDocument/2006/math" xmlns:v="urn:schemas-microsoft-com:vml" xmlns:wp14="http://schemas.microsoft.com/office/word/2010/wordprocessingDrawing" xmlns:wp="http://schemas.openxmlformats.org/drawingml/2006/wordprocessingDrawing" xmlns:w10="urn:schemas-microsoft-com:office:word" xmlns:w="http://schemas.openxmlformats.org/wordprocessingml/2006/main" xmlns:w14="http://schemas.microsoft.com/office/word/2010/wordml" xmlns:w15="http://schemas.microsoft.com/office/word/2012/wordml" xmlns:w16cex="http://schemas.microsoft.com/office/word/2018/wordml/cex" xmlns:w16cid="http://schemas.microsoft.com/office/word/2016/wordml/cid" xmlns:w16="http://schemas.microsoft.com/office/word/2018/wordml" xmlns:w16du="http://schemas.microsoft.com/office/word/2023/wordml/word16du" xmlns:w16sdtdh="http://schemas.microsoft.com/office/word/2020/wordml/sdtdatahash" xmlns:w16se="http://schemas.microsoft.com/office/word/2015/wordml/symex" xmlns:wpg="http://schemas.microsoft.com/office/word/2010/wordprocessingGroup" xmlns:wpi="http://schemas.microsoft.com/office/word/2010/wordprocessingInk" xmlns:wne="http://schemas.microsoft.com/office/word/2006/wordml" xmlns:wps="http://schemas.microsoft.com/office/word/2010/wordprocessingShape" mc:Ignorable="w14 w15 w16se w16cid w16 w16cex w16sdtdh w16du wp14">
   <w:endnote w:type="separator" w:id="-1">
     <w:p>
       <w:r>
@@ -2042,7 +2045,7 @@
 </file>
 
 <file path=word/footnotes.xml><?xml version="1.0" encoding="utf-8"?>
-<w:footnotes xmlns:wpc="http://schemas.microsoft.com/office/word/2010/wordprocessingCanvas" xmlns:cx="http://schemas.microsoft.com/office/drawing/2014/chartex" xmlns:cx1="http://schemas.microsoft.com/office/drawing/2015/9/8/chartex" xmlns:cx2="http://schemas.microsoft.com/office/drawing/2015/10/21/chartex" xmlns:cx3="http://schemas.microsoft.com/office/drawing/2016/5/9/chartex" xmlns:cx4="http://schemas.microsoft.com/office/drawing/2016/5/10/chartex" xmlns:cx5="http://schemas.microsoft.com/office/drawing/2016/5/11/chartex" xmlns:cx6="http://schemas.microsoft.com/office/drawing/2016/5/12/chartex" xmlns:cx7="http://schemas.microsoft.com/office/drawing/2016/5/13/chartex" xmlns:cx8="http://schemas.microsoft.com/office/drawing/2016/5/14/chartex" xmlns:mc="http://schemas.openxmlformats.org/markup-compatibility/2006" xmlns:aink="http://schemas.microsoft.com/office/drawing/2016/ink" xmlns:am3d="http://schemas.microsoft.com/office/drawing/2017/model3d" xmlns:o="urn:schemas-microsoft-com:office:office" xmlns:r="http://schemas.openxmlformats.org/officeDocument/2006/relationships" xmlns:m="http://schemas.openxmlformats.org/officeDocument/2006/math" xmlns:v="urn:schemas-microsoft-com:vml" xmlns:wp14="http://schemas.microsoft.com/office/word/2010/wordprocessingDrawing" xmlns:wp="http://schemas.openxmlformats.org/drawingml/2006/wordprocessingDrawing" xmlns:w10="urn:schemas-microsoft-com:office:word" xmlns:w="http://schemas.openxmlformats.org/wordprocessingml/2006/main" xmlns:w14="http://schemas.microsoft.com/office/word/2010/wordml" xmlns:w15="http://schemas.microsoft.com/office/word/2012/wordml" xmlns:w16cex="http://schemas.microsoft.com/office/word/2018/wordml/cex" xmlns:w16cid="http://schemas.microsoft.com/office/word/2016/wordml/cid" xmlns:w16="http://schemas.microsoft.com/office/word/2018/wordml" xmlns:w16sdtdh="http://schemas.microsoft.com/office/word/2020/wordml/sdtdatahash" xmlns:w16se="http://schemas.microsoft.com/office/word/2015/wordml/symex" xmlns:wpg="http://schemas.microsoft.com/office/word/2010/wordprocessingGroup" xmlns:wpi="http://schemas.microsoft.com/office/word/2010/wordprocessingInk" xmlns:wne="http://schemas.microsoft.com/office/word/2006/wordml" xmlns:wps="http://schemas.microsoft.com/office/word/2010/wordprocessingShape" mc:Ignorable="w14 w15 w16se w16cid w16 w16cex w16sdtdh wp14">
+<w:footnotes xmlns:wpc="http://schemas.microsoft.com/office/word/2010/wordprocessingCanvas" xmlns:cx="http://schemas.microsoft.com/office/drawing/2014/chartex" xmlns:cx1="http://schemas.microsoft.com/office/drawing/2015/9/8/chartex" xmlns:cx2="http://schemas.microsoft.com/office/drawing/2015/10/21/chartex" xmlns:cx3="http://schemas.microsoft.com/office/drawing/2016/5/9/chartex" xmlns:cx4="http://schemas.microsoft.com/office/drawing/2016/5/10/chartex" xmlns:cx5="http://schemas.microsoft.com/office/drawing/2016/5/11/chartex" xmlns:cx6="http://schemas.microsoft.com/office/drawing/2016/5/12/chartex" xmlns:cx7="http://schemas.microsoft.com/office/drawing/2016/5/13/chartex" xmlns:cx8="http://schemas.microsoft.com/office/drawing/2016/5/14/chartex" xmlns:mc="http://schemas.openxmlformats.org/markup-compatibility/2006" xmlns:aink="http://schemas.microsoft.com/office/drawing/2016/ink" xmlns:am3d="http://schemas.microsoft.com/office/drawing/2017/model3d" xmlns:o="urn:schemas-microsoft-com:office:office" xmlns:oel="http://schemas.microsoft.com/office/2019/extlst" xmlns:r="http://schemas.openxmlformats.org/officeDocument/2006/relationships" xmlns:m="http://schemas.openxmlformats.org/officeDocument/2006/math" xmlns:v="urn:schemas-microsoft-com:vml" xmlns:wp14="http://schemas.microsoft.com/office/word/2010/wordprocessingDrawing" xmlns:wp="http://schemas.openxmlformats.org/drawingml/2006/wordprocessingDrawing" xmlns:w10="urn:schemas-microsoft-com:office:word" xmlns:w="http://schemas.openxmlformats.org/wordprocessingml/2006/main" xmlns:w14="http://schemas.microsoft.com/office/word/2010/wordml" xmlns:w15="http://schemas.microsoft.com/office/word/2012/wordml" xmlns:w16cex="http://schemas.microsoft.com/office/word/2018/wordml/cex" xmlns:w16cid="http://schemas.microsoft.com/office/word/2016/wordml/cid" xmlns:w16="http://schemas.microsoft.com/office/word/2018/wordml" xmlns:w16du="http://schemas.microsoft.com/office/word/2023/wordml/word16du" xmlns:w16sdtdh="http://schemas.microsoft.com/office/word/2020/wordml/sdtdatahash" xmlns:w16se="http://schemas.microsoft.com/office/word/2015/wordml/symex" xmlns:wpg="http://schemas.microsoft.com/office/word/2010/wordprocessingGroup" xmlns:wpi="http://schemas.microsoft.com/office/word/2010/wordprocessingInk" xmlns:wne="http://schemas.microsoft.com/office/word/2006/wordml" xmlns:wps="http://schemas.microsoft.com/office/word/2010/wordprocessingShape" mc:Ignorable="w14 w15 w16se w16cid w16 w16cex w16sdtdh w16du wp14">
   <w:footnote w:type="separator" w:id="-1">
     <w:p>
       <w:r>
@@ -2076,7 +2079,7 @@
 </file>
 
 <file path=word/numbering.xml><?xml version="1.0" encoding="utf-8"?>
-<w:numbering xmlns:wpc="http://schemas.microsoft.com/office/word/2010/wordprocessingCanvas" xmlns:cx="http://schemas.microsoft.com/office/drawing/2014/chartex" xmlns:cx1="http://schemas.microsoft.com/office/drawing/2015/9/8/chartex" xmlns:cx2="http://schemas.microsoft.com/office/drawing/2015/10/21/chartex" xmlns:cx3="http://schemas.microsoft.com/office/drawing/2016/5/9/chartex" xmlns:cx4="http://schemas.microsoft.com/office/drawing/2016/5/10/chartex" xmlns:cx5="http://schemas.microsoft.com/office/drawing/2016/5/11/chartex" xmlns:cx6="http://schemas.microsoft.com/office/drawing/2016/5/12/chartex" xmlns:cx7="http://schemas.microsoft.com/office/drawing/2016/5/13/chartex" xmlns:cx8="http://schemas.microsoft.com/office/drawing/2016/5/14/chartex" xmlns:mc="http://schemas.openxmlformats.org/markup-compatibility/2006" xmlns:aink="http://schemas.microsoft.com/office/drawing/2016/ink" xmlns:am3d="http://schemas.microsoft.com/office/drawing/2017/model3d" xmlns:o="urn:schemas-microsoft-com:office:office" xmlns:r="http://schemas.openxmlformats.org/officeDocument/2006/relationships" xmlns:m="http://schemas.openxmlformats.org/officeDocument/2006/math" xmlns:v="urn:schemas-microsoft-com:vml" xmlns:wp14="http://schemas.microsoft.com/office/word/2010/wordprocessingDrawing" xmlns:wp="http://schemas.openxmlformats.org/drawingml/2006/wordprocessingDrawing" xmlns:w10="urn:schemas-microsoft-com:office:word" xmlns:w="http://schemas.openxmlformats.org/wordprocessingml/2006/main" xmlns:w14="http://schemas.microsoft.com/office/word/2010/wordml" xmlns:w15="http://schemas.microsoft.com/office/word/2012/wordml" xmlns:w16cex="http://schemas.microsoft.com/office/word/2018/wordml/cex" xmlns:w16cid="http://schemas.microsoft.com/office/word/2016/wordml/cid" xmlns:w16="http://schemas.microsoft.com/office/word/2018/wordml" xmlns:w16sdtdh="http://schemas.microsoft.com/office/word/2020/wordml/sdtdatahash" xmlns:w16se="http://schemas.microsoft.com/office/word/2015/wordml/symex" xmlns:wpg="http://schemas.microsoft.com/office/word/2010/wordprocessingGroup" xmlns:wpi="http://schemas.microsoft.com/office/word/2010/wordprocessingInk" xmlns:wne="http://schemas.microsoft.com/office/word/2006/wordml" xmlns:wps="http://schemas.microsoft.com/office/word/2010/wordprocessingShape" mc:Ignorable="w14 w15 w16se w16cid w16 w16cex w16sdtdh wp14">
+<w:numbering xmlns:wpc="http://schemas.microsoft.com/office/word/2010/wordprocessingCanvas" xmlns:cx="http://schemas.microsoft.com/office/drawing/2014/chartex" xmlns:cx1="http://schemas.microsoft.com/office/drawing/2015/9/8/chartex" xmlns:cx2="http://schemas.microsoft.com/office/drawing/2015/10/21/chartex" xmlns:cx3="http://schemas.microsoft.com/office/drawing/2016/5/9/chartex" xmlns:cx4="http://schemas.microsoft.com/office/drawing/2016/5/10/chartex" xmlns:cx5="http://schemas.microsoft.com/office/drawing/2016/5/11/chartex" xmlns:cx6="http://schemas.microsoft.com/office/drawing/2016/5/12/chartex" xmlns:cx7="http://schemas.microsoft.com/office/drawing/2016/5/13/chartex" xmlns:cx8="http://schemas.microsoft.com/office/drawing/2016/5/14/chartex" xmlns:mc="http://schemas.openxmlformats.org/markup-compatibility/2006" xmlns:aink="http://schemas.microsoft.com/office/drawing/2016/ink" xmlns:am3d="http://schemas.microsoft.com/office/drawing/2017/model3d" xmlns:o="urn:schemas-microsoft-com:office:office" xmlns:oel="http://schemas.microsoft.com/office/2019/extlst" xmlns:r="http://schemas.openxmlformats.org/officeDocument/2006/relationships" xmlns:m="http://schemas.openxmlformats.org/officeDocument/2006/math" xmlns:v="urn:schemas-microsoft-com:vml" xmlns:wp14="http://schemas.microsoft.com/office/word/2010/wordprocessingDrawing" xmlns:wp="http://schemas.openxmlformats.org/drawingml/2006/wordprocessingDrawing" xmlns:w10="urn:schemas-microsoft-com:office:word" xmlns:w="http://schemas.openxmlformats.org/wordprocessingml/2006/main" xmlns:w14="http://schemas.microsoft.com/office/word/2010/wordml" xmlns:w15="http://schemas.microsoft.com/office/word/2012/wordml" xmlns:w16cex="http://schemas.microsoft.com/office/word/2018/wordml/cex" xmlns:w16cid="http://schemas.microsoft.com/office/word/2016/wordml/cid" xmlns:w16="http://schemas.microsoft.com/office/word/2018/wordml" xmlns:w16du="http://schemas.microsoft.com/office/word/2023/wordml/word16du" xmlns:w16sdtdh="http://schemas.microsoft.com/office/word/2020/wordml/sdtdatahash" xmlns:w16se="http://schemas.microsoft.com/office/word/2015/wordml/symex" xmlns:wpg="http://schemas.microsoft.com/office/word/2010/wordprocessingGroup" xmlns:wpi="http://schemas.microsoft.com/office/word/2010/wordprocessingInk" xmlns:wne="http://schemas.microsoft.com/office/word/2006/wordml" xmlns:wps="http://schemas.microsoft.com/office/word/2010/wordprocessingShape" mc:Ignorable="w14 w15 w16se w16cid w16 w16cex w16sdtdh w16du wp14">
   <w:abstractNum w:abstractNumId="0" w15:restartNumberingAfterBreak="0">
     <w:nsid w:val="00392F39"/>
     <w:multiLevelType w:val="multilevel"/>
@@ -6417,125 +6420,125 @@
       </w:rPr>
     </w:lvl>
   </w:abstractNum>
-  <w:num w:numId="1">
+  <w:num w:numId="1" w16cid:durableId="1332835719">
     <w:abstractNumId w:val="6"/>
   </w:num>
-  <w:num w:numId="2">
+  <w:num w:numId="2" w16cid:durableId="395519246">
     <w:abstractNumId w:val="27"/>
   </w:num>
-  <w:num w:numId="3">
+  <w:num w:numId="3" w16cid:durableId="1259602131">
     <w:abstractNumId w:val="12"/>
   </w:num>
-  <w:num w:numId="4">
+  <w:num w:numId="4" w16cid:durableId="681980943">
     <w:abstractNumId w:val="3"/>
   </w:num>
-  <w:num w:numId="5">
+  <w:num w:numId="5" w16cid:durableId="1399284391">
     <w:abstractNumId w:val="13"/>
   </w:num>
-  <w:num w:numId="6">
+  <w:num w:numId="6" w16cid:durableId="1036002902">
     <w:abstractNumId w:val="1"/>
   </w:num>
-  <w:num w:numId="7">
+  <w:num w:numId="7" w16cid:durableId="890655722">
     <w:abstractNumId w:val="25"/>
   </w:num>
-  <w:num w:numId="8">
+  <w:num w:numId="8" w16cid:durableId="1071731636">
     <w:abstractNumId w:val="16"/>
   </w:num>
-  <w:num w:numId="9">
+  <w:num w:numId="9" w16cid:durableId="1189487764">
     <w:abstractNumId w:val="30"/>
   </w:num>
-  <w:num w:numId="10">
+  <w:num w:numId="10" w16cid:durableId="1550071513">
     <w:abstractNumId w:val="18"/>
   </w:num>
-  <w:num w:numId="11">
+  <w:num w:numId="11" w16cid:durableId="1953197771">
     <w:abstractNumId w:val="17"/>
   </w:num>
-  <w:num w:numId="12">
+  <w:num w:numId="12" w16cid:durableId="491260176">
     <w:abstractNumId w:val="35"/>
   </w:num>
-  <w:num w:numId="13">
+  <w:num w:numId="13" w16cid:durableId="1291087177">
     <w:abstractNumId w:val="23"/>
   </w:num>
-  <w:num w:numId="14">
+  <w:num w:numId="14" w16cid:durableId="482888638">
     <w:abstractNumId w:val="10"/>
   </w:num>
-  <w:num w:numId="15">
+  <w:num w:numId="15" w16cid:durableId="1817993786">
     <w:abstractNumId w:val="21"/>
   </w:num>
-  <w:num w:numId="16">
+  <w:num w:numId="16" w16cid:durableId="250312779">
     <w:abstractNumId w:val="32"/>
   </w:num>
-  <w:num w:numId="17">
+  <w:num w:numId="17" w16cid:durableId="763574064">
     <w:abstractNumId w:val="26"/>
   </w:num>
-  <w:num w:numId="18">
+  <w:num w:numId="18" w16cid:durableId="1860705179">
     <w:abstractNumId w:val="9"/>
   </w:num>
-  <w:num w:numId="19">
+  <w:num w:numId="19" w16cid:durableId="1953853277">
     <w:abstractNumId w:val="24"/>
   </w:num>
-  <w:num w:numId="20">
+  <w:num w:numId="20" w16cid:durableId="2040930945">
     <w:abstractNumId w:val="36"/>
   </w:num>
-  <w:num w:numId="21">
+  <w:num w:numId="21" w16cid:durableId="572856102">
     <w:abstractNumId w:val="33"/>
   </w:num>
-  <w:num w:numId="22">
+  <w:num w:numId="22" w16cid:durableId="261377536">
     <w:abstractNumId w:val="34"/>
   </w:num>
-  <w:num w:numId="23">
+  <w:num w:numId="23" w16cid:durableId="1612937826">
     <w:abstractNumId w:val="4"/>
   </w:num>
-  <w:num w:numId="24">
+  <w:num w:numId="24" w16cid:durableId="1467697021">
     <w:abstractNumId w:val="11"/>
   </w:num>
-  <w:num w:numId="25">
+  <w:num w:numId="25" w16cid:durableId="2123574635">
     <w:abstractNumId w:val="31"/>
   </w:num>
-  <w:num w:numId="26">
+  <w:num w:numId="26" w16cid:durableId="461310291">
     <w:abstractNumId w:val="19"/>
   </w:num>
-  <w:num w:numId="27">
+  <w:num w:numId="27" w16cid:durableId="792943979">
     <w:abstractNumId w:val="8"/>
   </w:num>
-  <w:num w:numId="28">
+  <w:num w:numId="28" w16cid:durableId="822551330">
     <w:abstractNumId w:val="22"/>
   </w:num>
-  <w:num w:numId="29">
+  <w:num w:numId="29" w16cid:durableId="535823625">
     <w:abstractNumId w:val="28"/>
   </w:num>
-  <w:num w:numId="30">
+  <w:num w:numId="30" w16cid:durableId="1345598356">
     <w:abstractNumId w:val="0"/>
   </w:num>
-  <w:num w:numId="31">
+  <w:num w:numId="31" w16cid:durableId="1648168815">
     <w:abstractNumId w:val="14"/>
   </w:num>
-  <w:num w:numId="32">
+  <w:num w:numId="32" w16cid:durableId="1755398764">
     <w:abstractNumId w:val="7"/>
   </w:num>
-  <w:num w:numId="33">
+  <w:num w:numId="33" w16cid:durableId="1248534240">
     <w:abstractNumId w:val="7"/>
   </w:num>
-  <w:num w:numId="34">
+  <w:num w:numId="34" w16cid:durableId="1318536393">
     <w:abstractNumId w:val="29"/>
   </w:num>
-  <w:num w:numId="35">
+  <w:num w:numId="35" w16cid:durableId="290791630">
     <w:abstractNumId w:val="2"/>
   </w:num>
-  <w:num w:numId="36">
+  <w:num w:numId="36" w16cid:durableId="2054382697">
     <w:abstractNumId w:val="15"/>
   </w:num>
-  <w:num w:numId="37">
+  <w:num w:numId="37" w16cid:durableId="1342899535">
     <w:abstractNumId w:val="5"/>
   </w:num>
-  <w:num w:numId="38">
+  <w:num w:numId="38" w16cid:durableId="622007648">
     <w:abstractNumId w:val="20"/>
   </w:num>
 </w:numbering>
 </file>
 
 <file path=word/styles.xml><?xml version="1.0" encoding="utf-8"?>
-<w:styles xmlns:mc="http://schemas.openxmlformats.org/markup-compatibility/2006" xmlns:r="http://schemas.openxmlformats.org/officeDocument/2006/relationships" xmlns:w="http://schemas.openxmlformats.org/wordprocessingml/2006/main" xmlns:w14="http://schemas.microsoft.com/office/word/2010/wordml" xmlns:w15="http://schemas.microsoft.com/office/word/2012/wordml" xmlns:w16cex="http://schemas.microsoft.com/office/word/2018/wordml/cex" xmlns:w16cid="http://schemas.microsoft.com/office/word/2016/wordml/cid" xmlns:w16="http://schemas.microsoft.com/office/word/2018/wordml" xmlns:w16sdtdh="http://schemas.microsoft.com/office/word/2020/wordml/sdtdatahash" xmlns:w16se="http://schemas.microsoft.com/office/word/2015/wordml/symex" mc:Ignorable="w14 w15 w16se w16cid w16 w16cex w16sdtdh">
+<w:styles xmlns:mc="http://schemas.openxmlformats.org/markup-compatibility/2006" xmlns:r="http://schemas.openxmlformats.org/officeDocument/2006/relationships" xmlns:w="http://schemas.openxmlformats.org/wordprocessingml/2006/main" xmlns:w14="http://schemas.microsoft.com/office/word/2010/wordml" xmlns:w15="http://schemas.microsoft.com/office/word/2012/wordml" xmlns:w16cex="http://schemas.microsoft.com/office/word/2018/wordml/cex" xmlns:w16cid="http://schemas.microsoft.com/office/word/2016/wordml/cid" xmlns:w16="http://schemas.microsoft.com/office/word/2018/wordml" xmlns:w16du="http://schemas.microsoft.com/office/word/2023/wordml/word16du" xmlns:w16sdtdh="http://schemas.microsoft.com/office/word/2020/wordml/sdtdatahash" xmlns:w16se="http://schemas.microsoft.com/office/word/2015/wordml/symex" mc:Ignorable="w14 w15 w16se w16cid w16 w16cex w16sdtdh w16du">
   <w:docDefaults>
     <w:rPrDefault>
       <w:rPr>
@@ -7977,10 +7980,6 @@
 </file>
 
 <file path=customXml/item1.xml><?xml version="1.0" encoding="utf-8"?>
-<b:Sources xmlns:b="http://schemas.openxmlformats.org/officeDocument/2006/bibliography" xmlns="http://schemas.openxmlformats.org/officeDocument/2006/bibliography" SelectedStyle="\APASeventhEdition.xsl" StyleName="APA7" Version="7"/>
-</file>
-
-<file path=customXml/item2.xml><?xml version="1.0" encoding="utf-8"?>
 <ct:contentTypeSchema xmlns:ct="http://schemas.microsoft.com/office/2006/metadata/contentType" xmlns:ma="http://schemas.microsoft.com/office/2006/metadata/properties/metaAttributes" ct:_="" ma:_="" ma:contentTypeName="Document" ma:contentTypeID="0x010100AFE3774AEE86F8438663A2CDE58F0924" ma:contentTypeVersion="14" ma:contentTypeDescription="Create a new document." ma:contentTypeScope="" ma:versionID="cd5554d5b9b6ec4389898ffbe529e466">
   <xsd:schema xmlns:xsd="http://www.w3.org/2001/XMLSchema" xmlns:xs="http://www.w3.org/2001/XMLSchema" xmlns:p="http://schemas.microsoft.com/office/2006/metadata/properties" xmlns:ns2="f12f40c6-a215-4ad2-9169-be3677e9c6ad" xmlns:ns3="07e227dd-501d-4b79-a15f-28aef79e30a5" targetNamespace="http://schemas.microsoft.com/office/2006/metadata/properties" ma:root="true" ma:fieldsID="ebc33fb78e9444ebf1ff32ec1d75c312" ns2:_="" ns3:_="">
     <xsd:import namespace="f12f40c6-a215-4ad2-9169-be3677e9c6ad"/>
@@ -8209,7 +8208,20 @@
 </ct:contentTypeSchema>
 </file>
 
+<file path=customXml/item2.xml><?xml version="1.0" encoding="utf-8"?>
+<b:Sources xmlns:b="http://schemas.openxmlformats.org/officeDocument/2006/bibliography" xmlns="http://schemas.openxmlformats.org/officeDocument/2006/bibliography" SelectedStyle="\APASeventhEdition.xsl" StyleName="APA7" Version="7"/>
+</file>
+
 <file path=customXml/item3.xml><?xml version="1.0" encoding="utf-8"?>
+<?mso-contentType ?>
+<FormTemplates xmlns="http://schemas.microsoft.com/sharepoint/v3/contenttype/forms">
+  <Display>DocumentLibraryForm</Display>
+  <Edit>DocumentLibraryForm</Edit>
+  <New>DocumentLibraryForm</New>
+</FormTemplates>
+</file>
+
+<file path=customXml/item4.xml><?xml version="1.0" encoding="utf-8"?>
 <p:properties xmlns:p="http://schemas.microsoft.com/office/2006/metadata/properties" xmlns:xsi="http://www.w3.org/2001/XMLSchema-instance" xmlns:pc="http://schemas.microsoft.com/office/infopath/2007/PartnerControls">
   <documentManagement>
     <lcf76f155ced4ddcb4097134ff3c332f xmlns="f12f40c6-a215-4ad2-9169-be3677e9c6ad">
@@ -8220,24 +8232,7 @@
 </p:properties>
 </file>
 
-<file path=customXml/item4.xml><?xml version="1.0" encoding="utf-8"?>
-<?mso-contentType ?>
-<FormTemplates xmlns="http://schemas.microsoft.com/sharepoint/v3/contenttype/forms">
-  <Display>DocumentLibraryForm</Display>
-  <Edit>DocumentLibraryForm</Edit>
-  <New>DocumentLibraryForm</New>
-</FormTemplates>
-</file>
-
 <file path=customXml/itemProps1.xml><?xml version="1.0" encoding="utf-8"?>
-<ds:datastoreItem xmlns:ds="http://schemas.openxmlformats.org/officeDocument/2006/customXml" ds:itemID="{B1478C6B-D2A1-453C-B56F-1F07E18AFE8E}">
-  <ds:schemaRefs>
-    <ds:schemaRef ds:uri="http://schemas.openxmlformats.org/officeDocument/2006/bibliography"/>
-  </ds:schemaRefs>
-</ds:datastoreItem>
-</file>
-
-<file path=customXml/itemProps2.xml><?xml version="1.0" encoding="utf-8"?>
 <ds:datastoreItem xmlns:ds="http://schemas.openxmlformats.org/officeDocument/2006/customXml" ds:itemID="{4435BBCC-4792-4F58-809C-06C16241DF9A}">
   <ds:schemaRefs>
     <ds:schemaRef ds:uri="http://schemas.microsoft.com/office/2006/metadata/contentType"/>
@@ -8256,7 +8251,23 @@
 </ds:datastoreItem>
 </file>
 
+<file path=customXml/itemProps2.xml><?xml version="1.0" encoding="utf-8"?>
+<ds:datastoreItem xmlns:ds="http://schemas.openxmlformats.org/officeDocument/2006/customXml" ds:itemID="{B1478C6B-D2A1-453C-B56F-1F07E18AFE8E}">
+  <ds:schemaRefs>
+    <ds:schemaRef ds:uri="http://schemas.openxmlformats.org/officeDocument/2006/bibliography"/>
+  </ds:schemaRefs>
+</ds:datastoreItem>
+</file>
+
 <file path=customXml/itemProps3.xml><?xml version="1.0" encoding="utf-8"?>
+<ds:datastoreItem xmlns:ds="http://schemas.openxmlformats.org/officeDocument/2006/customXml" ds:itemID="{E3DE15A0-4599-443B-A9F6-2187C6CF2B7A}">
+  <ds:schemaRefs>
+    <ds:schemaRef ds:uri="http://schemas.microsoft.com/sharepoint/v3/contenttype/forms"/>
+  </ds:schemaRefs>
+</ds:datastoreItem>
+</file>
+
+<file path=customXml/itemProps4.xml><?xml version="1.0" encoding="utf-8"?>
 <ds:datastoreItem xmlns:ds="http://schemas.openxmlformats.org/officeDocument/2006/customXml" ds:itemID="{2623F920-5DAC-40AE-A9EB-333A1CBD0EAC}">
   <ds:schemaRefs>
     <ds:schemaRef ds:uri="http://schemas.microsoft.com/office/2006/metadata/properties"/>
@@ -8265,12 +8276,4 @@
     <ds:schemaRef ds:uri="07e227dd-501d-4b79-a15f-28aef79e30a5"/>
   </ds:schemaRefs>
 </ds:datastoreItem>
-</file>
-
-<file path=customXml/itemProps4.xml><?xml version="1.0" encoding="utf-8"?>
-<ds:datastoreItem xmlns:ds="http://schemas.openxmlformats.org/officeDocument/2006/customXml" ds:itemID="{E3DE15A0-4599-443B-A9F6-2187C6CF2B7A}">
-  <ds:schemaRefs>
-    <ds:schemaRef ds:uri="http://schemas.microsoft.com/sharepoint/v3/contenttype/forms"/>
-  </ds:schemaRefs>
-</ds:datastoreItem>
 </file>